--- a/Programming Assignment 2.docx
+++ b/Programming Assignment 2.docx
@@ -64,7 +64,7 @@
             <v:imagedata r:id="rId5" o:title=""/>
             <w10:wrap type="square"/>
           </v:shape>
-          <o:OLEObject Type="Embed" ProgID="Visio.Drawing.11" ShapeID="_x0000_s1026" DrawAspect="Content" ObjectID="_1660705504" r:id="rId6"/>
+          <o:OLEObject Type="Embed" ProgID="Visio.Drawing.11" ShapeID="_x0000_s1026" DrawAspect="Content" ObjectID="_1662558538" r:id="rId6"/>
         </w:object>
       </w:r>
       <w:r>
@@ -180,7 +180,15 @@
         <w:t xml:space="preserve"> implement a </w:t>
       </w:r>
       <w:r>
-        <w:t>threaded BST.  Specifically you will need to make the following modifications:</w:t>
+        <w:t xml:space="preserve">threaded BST.  </w:t>
+      </w:r>
+      <w:proofErr w:type="gramStart"/>
+      <w:r>
+        <w:t>Specifically</w:t>
+      </w:r>
+      <w:proofErr w:type="gramEnd"/>
+      <w:r>
+        <w:t xml:space="preserve"> you will need to make the following modifications:</w:t>
       </w:r>
     </w:p>
     <w:p>
@@ -250,7 +258,15 @@
         <w:t xml:space="preserve">Add setter/getter methods to access the bit </w:t>
       </w:r>
       <w:r>
-        <w:t>or Boolean instance variables or modify existing setters/getters as necessary</w:t>
+        <w:t>or Boolean instance variables or modify existing setters/</w:t>
+      </w:r>
+      <w:proofErr w:type="gramStart"/>
+      <w:r>
+        <w:t>getters</w:t>
+      </w:r>
+      <w:proofErr w:type="gramEnd"/>
+      <w:r>
+        <w:t xml:space="preserve"> as necessary</w:t>
       </w:r>
       <w:r>
         <w:t>.</w:t>
@@ -378,7 +394,15 @@
         </w:numPr>
       </w:pPr>
       <w:r>
-        <w:t xml:space="preserve">Note:  I’ve commented out the destructor since the destructor relies on </w:t>
+        <w:t xml:space="preserve">Note:  </w:t>
+      </w:r>
+      <w:proofErr w:type="gramStart"/>
+      <w:r>
+        <w:t>I’ve</w:t>
+      </w:r>
+      <w:proofErr w:type="gramEnd"/>
+      <w:r>
+        <w:t xml:space="preserve"> commented out the destructor since the destructor relies on </w:t>
       </w:r>
       <w:proofErr w:type="spellStart"/>
       <w:r>
@@ -497,7 +521,15 @@
         </w:numPr>
       </w:pPr>
       <w:r>
-        <w:t>Since the BST node takes a key value pair I want you to use the following &lt;int, string&gt; values (</w:t>
+        <w:t xml:space="preserve">Since the BST node takes a key value </w:t>
+      </w:r>
+      <w:proofErr w:type="gramStart"/>
+      <w:r>
+        <w:t>pair</w:t>
+      </w:r>
+      <w:proofErr w:type="gramEnd"/>
+      <w:r>
+        <w:t xml:space="preserve"> I want you to use the following &lt;int, string&gt; values (</w:t>
       </w:r>
       <w:r>
         <w:rPr>
@@ -658,6 +690,15 @@
       <w:r>
         <w:t>87, "eighty-seven"</w:t>
       </w:r>
+    </w:p>
+    <w:p>
+      <w:pPr>
+        <w:pStyle w:val="ListParagraph"/>
+        <w:numPr>
+          <w:ilvl w:val="1"/>
+          <w:numId w:val="9"/>
+        </w:numPr>
+      </w:pPr>
     </w:p>
     <w:p>
       <w:pPr>
@@ -984,7 +1025,21 @@
         <w:rPr>
           <w:b/>
         </w:rPr>
-        <w:t>Program must run in order to get any points</w:t>
+        <w:t xml:space="preserve">Program must run </w:t>
+      </w:r>
+      <w:proofErr w:type="gramStart"/>
+      <w:r>
+        <w:rPr>
+          <w:b/>
+        </w:rPr>
+        <w:t>in order to</w:t>
+      </w:r>
+      <w:proofErr w:type="gramEnd"/>
+      <w:r>
+        <w:rPr>
+          <w:b/>
+        </w:rPr>
+        <w:t xml:space="preserve"> get any points</w:t>
       </w:r>
       <w:r>
         <w:rPr>
@@ -1130,7 +1185,15 @@
     </w:p>
     <w:p>
       <w:r>
-        <w:t xml:space="preserve">Break the project into pieces and think about how you are going to accomplish each piece.  Start by getting the BST files I’ve given you running and be sure you understand how the author has implemented his BST.  Then add your bit fields </w:t>
+        <w:t xml:space="preserve">Break the project into pieces and think about how you are going to accomplish each piece.  Start by getting the BST files </w:t>
+      </w:r>
+      <w:proofErr w:type="gramStart"/>
+      <w:r>
+        <w:t>I’ve</w:t>
+      </w:r>
+      <w:proofErr w:type="gramEnd"/>
+      <w:r>
+        <w:t xml:space="preserve"> given you running and be sure you understand how the author has implemented his BST.  Then add your bit fields </w:t>
       </w:r>
       <w:r>
         <w:t xml:space="preserve">(or bool variables if you are not going to use bit fields) </w:t>
@@ -1147,7 +1210,23 @@
     </w:p>
     <w:p>
       <w:r>
-        <w:t xml:space="preserve">Next start thinking about inserthelp.  You pretty much have to gut the entire method and start from scratch.  Think about node states and how each state affects the insert operation.  For example the state of root when it is the only node in the tree is left and right child </w:t>
+        <w:t xml:space="preserve">Next start thinking about inserthelp.  You pretty much </w:t>
+      </w:r>
+      <w:proofErr w:type="gramStart"/>
+      <w:r>
+        <w:t>have to</w:t>
+      </w:r>
+      <w:proofErr w:type="gramEnd"/>
+      <w:r>
+        <w:t xml:space="preserve"> gut the entire method and start from scratch.  Think about node states and how each state affects the insert operation.  For </w:t>
+      </w:r>
+      <w:proofErr w:type="gramStart"/>
+      <w:r>
+        <w:t>example</w:t>
+      </w:r>
+      <w:proofErr w:type="gramEnd"/>
+      <w:r>
+        <w:t xml:space="preserve"> the state of root when it is the only node in the tree is left and right child </w:t>
       </w:r>
       <w:r>
         <w:t xml:space="preserve">equal </w:t>
